--- a/Recherche/Websites.docx
+++ b/Recherche/Websites.docx
@@ -1,6 +1,6 @@
 
 <file path=word/document.xml><?xml version="1.0" encoding="utf-8"?>
-<w:document xmlns:wpc="http://schemas.microsoft.com/office/word/2010/wordprocessingCanvas" xmlns:cx="http://schemas.microsoft.com/office/drawing/2014/chartex" xmlns:cx1="http://schemas.microsoft.com/office/drawing/2015/9/8/chartex" xmlns:mc="http://schemas.openxmlformats.org/markup-compatibility/2006" xmlns:o="urn:schemas-microsoft-com:office:office" xmlns:r="http://schemas.openxmlformats.org/officeDocument/2006/relationships" xmlns:m="http://schemas.openxmlformats.org/officeDocument/2006/math" xmlns:v="urn:schemas-microsoft-com:vml" xmlns:wp14="http://schemas.microsoft.com/office/word/2010/wordprocessingDrawing" xmlns:wp="http://schemas.openxmlformats.org/drawingml/2006/wordprocessingDrawing" xmlns:w10="urn:schemas-microsoft-com:office:word" xmlns:w="http://schemas.openxmlformats.org/wordprocessingml/2006/main" xmlns:w14="http://schemas.microsoft.com/office/word/2010/wordml" xmlns:w15="http://schemas.microsoft.com/office/word/2012/wordml" xmlns:w16se="http://schemas.microsoft.com/office/word/2015/wordml/symex" xmlns:wpg="http://schemas.microsoft.com/office/word/2010/wordprocessingGroup" xmlns:wpi="http://schemas.microsoft.com/office/word/2010/wordprocessingInk" xmlns:wne="http://schemas.microsoft.com/office/word/2006/wordml" xmlns:wps="http://schemas.microsoft.com/office/word/2010/wordprocessingShape" mc:Ignorable="w14 w15 w16se wp14">
+<w:document xmlns:wpc="http://schemas.microsoft.com/office/word/2010/wordprocessingCanvas" xmlns:cx="http://schemas.microsoft.com/office/drawing/2014/chartex" xmlns:cx1="http://schemas.microsoft.com/office/drawing/2015/9/8/chartex" xmlns:cx2="http://schemas.microsoft.com/office/drawing/2015/10/21/chartex" xmlns:cx3="http://schemas.microsoft.com/office/drawing/2016/5/9/chartex" xmlns:cx4="http://schemas.microsoft.com/office/drawing/2016/5/10/chartex" xmlns:cx5="http://schemas.microsoft.com/office/drawing/2016/5/11/chartex" xmlns:cx6="http://schemas.microsoft.com/office/drawing/2016/5/12/chartex" xmlns:cx7="http://schemas.microsoft.com/office/drawing/2016/5/13/chartex" xmlns:cx8="http://schemas.microsoft.com/office/drawing/2016/5/14/chartex" xmlns:mc="http://schemas.openxmlformats.org/markup-compatibility/2006" xmlns:aink="http://schemas.microsoft.com/office/drawing/2016/ink" xmlns:am3d="http://schemas.microsoft.com/office/drawing/2017/model3d" xmlns:o="urn:schemas-microsoft-com:office:office" xmlns:r="http://schemas.openxmlformats.org/officeDocument/2006/relationships" xmlns:m="http://schemas.openxmlformats.org/officeDocument/2006/math" xmlns:v="urn:schemas-microsoft-com:vml" xmlns:wp14="http://schemas.microsoft.com/office/word/2010/wordprocessingDrawing" xmlns:wp="http://schemas.openxmlformats.org/drawingml/2006/wordprocessingDrawing" xmlns:w10="urn:schemas-microsoft-com:office:word" xmlns:w="http://schemas.openxmlformats.org/wordprocessingml/2006/main" xmlns:w14="http://schemas.microsoft.com/office/word/2010/wordml" xmlns:w15="http://schemas.microsoft.com/office/word/2012/wordml" xmlns:w16cid="http://schemas.microsoft.com/office/word/2016/wordml/cid" xmlns:w16se="http://schemas.microsoft.com/office/word/2015/wordml/symex" xmlns:wpg="http://schemas.microsoft.com/office/word/2010/wordprocessingGroup" xmlns:wpi="http://schemas.microsoft.com/office/word/2010/wordprocessingInk" xmlns:wne="http://schemas.microsoft.com/office/word/2006/wordml" xmlns:wps="http://schemas.microsoft.com/office/word/2010/wordprocessingShape" mc:Ignorable="w14 w15 w16se w16cid wp14">
   <w:body>
     <w:p>
       <w:r>
@@ -109,141 +109,155 @@
     </w:p>
     <w:p>
       <w:r>
-        <w:t xml:space="preserve">Poisson Disk </w:t>
-      </w:r>
-      <w:proofErr w:type="gramStart"/>
-      <w:r>
-        <w:t>Sampling</w:t>
-      </w:r>
-      <w:proofErr w:type="gramEnd"/>
+        <w:t xml:space="preserve">Poisson Disk Sampling </w:t>
+      </w:r>
+      <w:hyperlink r:id="rId8" w:history="1">
+        <w:r>
+          <w:rPr>
+            <w:rStyle w:val="Hyperlink"/>
+          </w:rPr>
+          <w:t>http://www.researcharcade.com/blog/games-development/procedural-generation-techniques-poisson-disc-sampling/</w:t>
+        </w:r>
+      </w:hyperlink>
+    </w:p>
+    <w:p/>
+    <w:p>
+      <w:r>
+        <w:t xml:space="preserve">Cellular Noise </w:t>
+      </w:r>
+      <w:hyperlink r:id="rId9" w:history="1">
+        <w:r>
+          <w:rPr>
+            <w:rStyle w:val="Hyperlink"/>
+          </w:rPr>
+          <w:t>http://jcgt.org/published/0008/01/02/paper.pdf</w:t>
+        </w:r>
+      </w:hyperlink>
+    </w:p>
+    <w:p/>
+    <w:p>
+      <w:r>
+        <w:t xml:space="preserve">No Man Sky - </w:t>
+      </w:r>
+      <w:hyperlink r:id="rId10" w:history="1">
+        <w:r>
+          <w:rPr>
+            <w:rStyle w:val="Hyperlink"/>
+          </w:rPr>
+          <w:t>https://www.youtube.com/watch?v=C9RyEiEzMiU&amp;t=7s</w:t>
+        </w:r>
+      </w:hyperlink>
+    </w:p>
+    <w:p>
+      <w:hyperlink r:id="rId11" w:history="1">
+        <w:r>
+          <w:rPr>
+            <w:rStyle w:val="Hyperlink"/>
+          </w:rPr>
+          <w:t>https://www.youtube.com/watch?v=sCRzxEEcO2Y</w:t>
+        </w:r>
+      </w:hyperlink>
+    </w:p>
+    <w:p>
+      <w:hyperlink r:id="rId12" w:history="1">
+        <w:r>
+          <w:rPr>
+            <w:rStyle w:val="Hyperlink"/>
+          </w:rPr>
+          <w:t>https://www.youtube.com/watch?v=WumyfLEa6bU</w:t>
+        </w:r>
+      </w:hyperlink>
+    </w:p>
+    <w:p/>
+    <w:p>
+      <w:proofErr w:type="spellStart"/>
+      <w:r>
+        <w:t>Papersammlung</w:t>
+      </w:r>
+      <w:proofErr w:type="spellEnd"/>
+      <w:r>
+        <w:t xml:space="preserve"> – Journal of computer graphics procedures </w:t>
+      </w:r>
+      <w:hyperlink r:id="rId13" w:history="1">
+        <w:r>
+          <w:rPr>
+            <w:rStyle w:val="Hyperlink"/>
+          </w:rPr>
+          <w:t>http://jcgt.org/</w:t>
+        </w:r>
+      </w:hyperlink>
       <w:r>
         <w:t xml:space="preserve"> </w:t>
       </w:r>
-      <w:hyperlink r:id="rId8" w:history="1">
-        <w:r>
-          <w:rPr>
-            <w:rStyle w:val="Hyperlink"/>
-          </w:rPr>
-          <w:t>http://www.researcharcade.com/blog/games-development/procedural-generation-techniques-poisson-disc-sampling/</w:t>
-        </w:r>
-      </w:hyperlink>
     </w:p>
     <w:p/>
     <w:p>
-      <w:r>
-        <w:t xml:space="preserve">Cellular Noise </w:t>
-      </w:r>
-      <w:hyperlink r:id="rId9" w:history="1">
-        <w:r>
-          <w:rPr>
-            <w:rStyle w:val="Hyperlink"/>
-          </w:rPr>
-          <w:t>http://jcgt.org/published/0008/01/02/paper.pdf</w:t>
+      <w:pPr>
+        <w:rPr>
+          <w:lang w:val="de-DE"/>
+        </w:rPr>
+      </w:pPr>
+      <w:r>
+        <w:rPr>
+          <w:lang w:val="de-DE"/>
+        </w:rPr>
+        <w:t xml:space="preserve">Even More Tutorials verschiedenster Themen </w:t>
+      </w:r>
+      <w:hyperlink r:id="rId14" w:history="1">
+        <w:r>
+          <w:rPr>
+            <w:rStyle w:val="Hyperlink"/>
+            <w:lang w:val="de-DE"/>
+          </w:rPr>
+          <w:t>https://www.youtube.com/c/Holistic3d/videos</w:t>
+        </w:r>
+      </w:hyperlink>
+      <w:r>
+        <w:rPr>
+          <w:lang w:val="de-DE"/>
+        </w:rPr>
+        <w:t xml:space="preserve"> </w:t>
+      </w:r>
+    </w:p>
+    <w:p>
+      <w:pPr>
+        <w:rPr>
+          <w:lang w:val="de-DE"/>
+        </w:rPr>
+      </w:pPr>
+    </w:p>
+    <w:p>
+      <w:r>
+        <w:t xml:space="preserve">Procedural Generation </w:t>
+      </w:r>
+      <w:hyperlink r:id="rId15" w:history="1">
+        <w:r>
+          <w:rPr>
+            <w:rStyle w:val="Hyperlink"/>
+          </w:rPr>
+          <w:t>https://gamedevacademy.org/complete-guide-to-procedural-level-generation-in-unity-part-1/</w:t>
         </w:r>
       </w:hyperlink>
     </w:p>
     <w:p/>
     <w:p>
       <w:r>
-        <w:t xml:space="preserve">No Man Sky - </w:t>
-      </w:r>
-      <w:hyperlink r:id="rId10" w:history="1">
-        <w:r>
-          <w:rPr>
-            <w:rStyle w:val="Hyperlink"/>
-          </w:rPr>
-          <w:t>https://www.youtube.com/watch?v=C9RyEiEzMiU&amp;t=7s</w:t>
-        </w:r>
-      </w:hyperlink>
-    </w:p>
-    <w:p>
-      <w:hyperlink r:id="rId11" w:history="1">
-        <w:r>
-          <w:rPr>
-            <w:rStyle w:val="Hyperlink"/>
-          </w:rPr>
-          <w:t>https://www.youtube.com/watch?v=sCRzxEEcO2Y</w:t>
-        </w:r>
-      </w:hyperlink>
-    </w:p>
-    <w:p>
-      <w:hyperlink r:id="rId12" w:history="1">
-        <w:r>
-          <w:rPr>
-            <w:rStyle w:val="Hyperlink"/>
-          </w:rPr>
-          <w:t>https://www.youtube.com/watch?v=WumyfLEa6bU</w:t>
-        </w:r>
-      </w:hyperlink>
-    </w:p>
-    <w:p/>
-    <w:p>
+        <w:t xml:space="preserve">Sebastian </w:t>
+      </w:r>
       <w:proofErr w:type="spellStart"/>
       <w:r>
-        <w:t>Papersammlung</w:t>
+        <w:t>Lague</w:t>
       </w:r>
       <w:proofErr w:type="spellEnd"/>
       <w:r>
-        <w:t xml:space="preserve"> – Journal of computer graphics procedures </w:t>
-      </w:r>
-      <w:hyperlink r:id="rId13" w:history="1">
-        <w:r>
-          <w:rPr>
-            <w:rStyle w:val="Hyperlink"/>
-          </w:rPr>
-          <w:t>http://jcgt.org/</w:t>
-        </w:r>
-      </w:hyperlink>
-      <w:r>
-        <w:t xml:space="preserve"> </w:t>
-      </w:r>
-    </w:p>
-    <w:p/>
-    <w:p>
-      <w:pPr>
-        <w:rPr>
-          <w:lang w:val="de-DE"/>
-        </w:rPr>
-      </w:pPr>
-      <w:r>
-        <w:rPr>
-          <w:lang w:val="de-DE"/>
-        </w:rPr>
-        <w:t xml:space="preserve">Even More Tutorials verschiedenster Themen </w:t>
-      </w:r>
-      <w:hyperlink r:id="rId14" w:history="1">
-        <w:r>
-          <w:rPr>
-            <w:rStyle w:val="Hyperlink"/>
-            <w:lang w:val="de-DE"/>
-          </w:rPr>
-          <w:t>https://www.youtube.com/c/Holistic3d/videos</w:t>
-        </w:r>
-      </w:hyperlink>
-      <w:r>
-        <w:rPr>
-          <w:lang w:val="de-DE"/>
-        </w:rPr>
-        <w:t xml:space="preserve"> </w:t>
-      </w:r>
-    </w:p>
-    <w:p>
-      <w:pPr>
-        <w:rPr>
-          <w:lang w:val="de-DE"/>
-        </w:rPr>
-      </w:pPr>
-    </w:p>
-    <w:p>
-      <w:r>
-        <w:t xml:space="preserve">Procedural Generation </w:t>
-      </w:r>
-      <w:hyperlink r:id="rId15" w:history="1">
-        <w:r>
-          <w:rPr>
-            <w:rStyle w:val="Hyperlink"/>
-          </w:rPr>
-          <w:t>https://gamedevacademy.org/complete-guide-to-procedural-level-generation-in-unity-part-1/</w:t>
+        <w:t xml:space="preserve"> – Procedural Landmass Generation: </w:t>
+      </w:r>
+      <w:hyperlink r:id="rId16" w:history="1">
+        <w:r>
+          <w:rPr>
+            <w:rStyle w:val="Hyperlink"/>
+          </w:rPr>
+          <w:t>https://www.youtube.com/watch?v=wbpMiKiSKm8&amp;list=PLFt_AvWsXl0eBW2EiBtl_sxmDtSgZBxB3</w:t>
         </w:r>
       </w:hyperlink>
     </w:p>
@@ -262,7 +276,7 @@
 </file>
 
 <file path=word/styles.xml><?xml version="1.0" encoding="utf-8"?>
-<w:styles xmlns:mc="http://schemas.openxmlformats.org/markup-compatibility/2006" xmlns:r="http://schemas.openxmlformats.org/officeDocument/2006/relationships" xmlns:w="http://schemas.openxmlformats.org/wordprocessingml/2006/main" xmlns:w14="http://schemas.microsoft.com/office/word/2010/wordml" xmlns:w15="http://schemas.microsoft.com/office/word/2012/wordml" xmlns:w16se="http://schemas.microsoft.com/office/word/2015/wordml/symex" mc:Ignorable="w14 w15 w16se">
+<w:styles xmlns:mc="http://schemas.openxmlformats.org/markup-compatibility/2006" xmlns:r="http://schemas.openxmlformats.org/officeDocument/2006/relationships" xmlns:w="http://schemas.openxmlformats.org/wordprocessingml/2006/main" xmlns:w14="http://schemas.microsoft.com/office/word/2010/wordml" xmlns:w15="http://schemas.microsoft.com/office/word/2012/wordml" xmlns:w16cid="http://schemas.microsoft.com/office/word/2016/wordml/cid" xmlns:w16se="http://schemas.microsoft.com/office/word/2015/wordml/symex" mc:Ignorable="w14 w15 w16se w16cid">
   <w:docDefaults>
     <w:rPrDefault>
       <w:rPr>
@@ -278,7 +292,7 @@
       </w:pPr>
     </w:pPrDefault>
   </w:docDefaults>
-  <w:latentStyles w:defLockedState="0" w:defUIPriority="99" w:defSemiHidden="0" w:defUnhideWhenUsed="0" w:defQFormat="0" w:count="371">
+  <w:latentStyles w:defLockedState="0" w:defUIPriority="99" w:defSemiHidden="0" w:defUnhideWhenUsed="0" w:defQFormat="0" w:count="376">
     <w:lsdException w:name="Normal" w:uiPriority="0" w:qFormat="1"/>
     <w:lsdException w:name="heading 1" w:uiPriority="9" w:qFormat="1"/>
     <w:lsdException w:name="heading 2" w:semiHidden="1" w:uiPriority="9" w:unhideWhenUsed="1" w:qFormat="1"/>
@@ -384,7 +398,6 @@
     <w:lsdException w:name="HTML Sample" w:semiHidden="1" w:unhideWhenUsed="1"/>
     <w:lsdException w:name="HTML Typewriter" w:semiHidden="1" w:unhideWhenUsed="1"/>
     <w:lsdException w:name="HTML Variable" w:semiHidden="1" w:unhideWhenUsed="1"/>
-    <w:lsdException w:name="Normal Table" w:semiHidden="1" w:unhideWhenUsed="1"/>
     <w:lsdException w:name="annotation subject" w:semiHidden="1" w:unhideWhenUsed="1"/>
     <w:lsdException w:name="No List" w:semiHidden="1" w:unhideWhenUsed="1"/>
     <w:lsdException w:name="Outline List 1" w:semiHidden="1" w:unhideWhenUsed="1"/>
@@ -427,11 +440,8 @@
     <w:lsdException w:name="Table Contemporary" w:semiHidden="1" w:unhideWhenUsed="1"/>
     <w:lsdException w:name="Table Elegant" w:semiHidden="1" w:unhideWhenUsed="1"/>
     <w:lsdException w:name="Table Professional" w:semiHidden="1" w:unhideWhenUsed="1"/>
-    <w:lsdException w:name="Table Subtle 1" w:semiHidden="1" w:unhideWhenUsed="1"/>
     <w:lsdException w:name="Table Subtle 2" w:semiHidden="1" w:unhideWhenUsed="1"/>
     <w:lsdException w:name="Table Web 1" w:semiHidden="1" w:unhideWhenUsed="1"/>
-    <w:lsdException w:name="Table Web 2" w:semiHidden="1" w:unhideWhenUsed="1"/>
-    <w:lsdException w:name="Table Web 3" w:semiHidden="1" w:unhideWhenUsed="1"/>
     <w:lsdException w:name="Balloon Text" w:semiHidden="1" w:unhideWhenUsed="1"/>
     <w:lsdException w:name="Table Grid" w:uiPriority="39"/>
     <w:lsdException w:name="Table Theme" w:semiHidden="1" w:unhideWhenUsed="1"/>
@@ -650,6 +660,11 @@
     <w:lsdException w:name="List Table 5 Dark Accent 6" w:uiPriority="50"/>
     <w:lsdException w:name="List Table 6 Colorful Accent 6" w:uiPriority="51"/>
     <w:lsdException w:name="List Table 7 Colorful Accent 6" w:uiPriority="52"/>
+    <w:lsdException w:name="Mention" w:semiHidden="1" w:unhideWhenUsed="1"/>
+    <w:lsdException w:name="Smart Hyperlink" w:semiHidden="1" w:unhideWhenUsed="1"/>
+    <w:lsdException w:name="Hashtag" w:semiHidden="1" w:unhideWhenUsed="1"/>
+    <w:lsdException w:name="Unresolved Mention" w:semiHidden="1" w:unhideWhenUsed="1"/>
+    <w:lsdException w:name="Smart Link" w:semiHidden="1" w:unhideWhenUsed="1"/>
   </w:latentStyles>
   <w:style w:type="paragraph" w:default="1" w:styleId="Standard">
     <w:name w:val="Normal"/>
@@ -691,6 +706,18 @@
     <w:rPr>
       <w:color w:val="0563C1" w:themeColor="hyperlink"/>
       <w:u w:val="single"/>
+    </w:rPr>
+  </w:style>
+  <w:style w:type="character" w:styleId="NichtaufgelsteErwhnung">
+    <w:name w:val="Unresolved Mention"/>
+    <w:basedOn w:val="Absatz-Standardschriftart"/>
+    <w:uiPriority w:val="99"/>
+    <w:semiHidden/>
+    <w:unhideWhenUsed/>
+    <w:rsid w:val="00D64D73"/>
+    <w:rPr>
+      <w:color w:val="605E5C"/>
+      <w:shd w:val="clear" w:color="auto" w:fill="E1DFDD"/>
     </w:rPr>
   </w:style>
 </w:styles>
